--- a/6 Analytics/Day 7/First.docx
+++ b/6 Analytics/Day 7/First.docx
@@ -556,6 +556,8 @@
       </w:pPr>
       <w:r>
         <w:rPr>
+          <w:b/>
+          <w:bCs/>
           <w:sz w:val="26"/>
           <w:szCs w:val="26"/>
           <w:lang w:val="en-US"/>
@@ -565,11 +567,21 @@
       <w:proofErr w:type="gramStart"/>
       <w:r>
         <w:rPr>
-          <w:sz w:val="26"/>
-          <w:szCs w:val="26"/>
-          <w:lang w:val="en-US"/>
-        </w:rPr>
-        <w:t>Function :</w:t>
+          <w:b/>
+          <w:bCs/>
+          <w:sz w:val="26"/>
+          <w:szCs w:val="26"/>
+          <w:lang w:val="en-US"/>
+        </w:rPr>
+        <w:t>Function</w:t>
+      </w:r>
+      <w:r>
+        <w:rPr>
+          <w:sz w:val="26"/>
+          <w:szCs w:val="26"/>
+          <w:lang w:val="en-US"/>
+        </w:rPr>
+        <w:t xml:space="preserve"> :</w:t>
       </w:r>
       <w:proofErr w:type="gramEnd"/>
       <w:r>
